--- a/06.Specifikacija zahteva/05.SIdokumentacija.Specifikacija_zahteva.docx
+++ b/06.Specifikacija zahteva/05.SIdokumentacija.Specifikacija_zahteva.docx
@@ -1,6 +1,6 @@
 
 <file path=word/document.xml><?xml version="1.0" encoding="utf-8"?>
-<w:document xmlns:wpc="http://schemas.microsoft.com/office/word/2010/wordprocessingCanvas" xmlns:cx="http://schemas.microsoft.com/office/drawing/2014/chartex" xmlns:cx1="http://schemas.microsoft.com/office/drawing/2015/9/8/chartex" xmlns:cx2="http://schemas.microsoft.com/office/drawing/2015/10/21/chartex" xmlns:cx3="http://schemas.microsoft.com/office/drawing/2016/5/9/chartex" xmlns:cx4="http://schemas.microsoft.com/office/drawing/2016/5/10/chartex" xmlns:cx5="http://schemas.microsoft.com/office/drawing/2016/5/11/chartex" xmlns:cx6="http://schemas.microsoft.com/office/drawing/2016/5/12/chartex" xmlns:cx7="http://schemas.microsoft.com/office/drawing/2016/5/13/chartex" xmlns:cx8="http://schemas.microsoft.com/office/drawing/2016/5/14/chartex" xmlns:mc="http://schemas.openxmlformats.org/markup-compatibility/2006" xmlns:aink="http://schemas.microsoft.com/office/drawing/2016/ink" xmlns:am3d="http://schemas.microsoft.com/office/drawing/2017/model3d" xmlns:o="urn:schemas-microsoft-com:office:office" xmlns:r="http://schemas.openxmlformats.org/officeDocument/2006/relationships" xmlns:m="http://schemas.openxmlformats.org/officeDocument/2006/math" xmlns:v="urn:schemas-microsoft-com:vml" xmlns:wp14="http://schemas.microsoft.com/office/word/2010/wordprocessingDrawing" xmlns:wp="http://schemas.openxmlformats.org/drawingml/2006/wordprocessingDrawing" xmlns:w10="urn:schemas-microsoft-com:office:word" xmlns:w="http://schemas.openxmlformats.org/wordprocessingml/2006/main" xmlns:w14="http://schemas.microsoft.com/office/word/2010/wordml" xmlns:w15="http://schemas.microsoft.com/office/word/2012/wordml" xmlns:w16cex="http://schemas.microsoft.com/office/word/2018/wordml/cex" xmlns:w16cid="http://schemas.microsoft.com/office/word/2016/wordml/cid" xmlns:w16="http://schemas.microsoft.com/office/word/2018/wordml" xmlns:w16se="http://schemas.microsoft.com/office/word/2015/wordml/symex" xmlns:wpg="http://schemas.microsoft.com/office/word/2010/wordprocessingGroup" xmlns:wpi="http://schemas.microsoft.com/office/word/2010/wordprocessingInk" xmlns:wne="http://schemas.microsoft.com/office/word/2006/wordml" xmlns:wps="http://schemas.microsoft.com/office/word/2010/wordprocessingShape" mc:Ignorable="w14 w15 w16se w16cid w16 w16cex wp14">
+<w:document xmlns:wpc="http://schemas.microsoft.com/office/word/2010/wordprocessingCanvas" xmlns:cx="http://schemas.microsoft.com/office/drawing/2014/chartex" xmlns:cx1="http://schemas.microsoft.com/office/drawing/2015/9/8/chartex" xmlns:cx2="http://schemas.microsoft.com/office/drawing/2015/10/21/chartex" xmlns:cx3="http://schemas.microsoft.com/office/drawing/2016/5/9/chartex" xmlns:cx4="http://schemas.microsoft.com/office/drawing/2016/5/10/chartex" xmlns:cx5="http://schemas.microsoft.com/office/drawing/2016/5/11/chartex" xmlns:cx6="http://schemas.microsoft.com/office/drawing/2016/5/12/chartex" xmlns:cx7="http://schemas.microsoft.com/office/drawing/2016/5/13/chartex" xmlns:cx8="http://schemas.microsoft.com/office/drawing/2016/5/14/chartex" xmlns:mc="http://schemas.openxmlformats.org/markup-compatibility/2006" xmlns:aink="http://schemas.microsoft.com/office/drawing/2016/ink" xmlns:am3d="http://schemas.microsoft.com/office/drawing/2017/model3d" xmlns:o="urn:schemas-microsoft-com:office:office" xmlns:oel="http://schemas.microsoft.com/office/2019/extlst" xmlns:r="http://schemas.openxmlformats.org/officeDocument/2006/relationships" xmlns:m="http://schemas.openxmlformats.org/officeDocument/2006/math" xmlns:v="urn:schemas-microsoft-com:vml" xmlns:wp14="http://schemas.microsoft.com/office/word/2010/wordprocessingDrawing" xmlns:wp="http://schemas.openxmlformats.org/drawingml/2006/wordprocessingDrawing" xmlns:w10="urn:schemas-microsoft-com:office:word" xmlns:w="http://schemas.openxmlformats.org/wordprocessingml/2006/main" xmlns:w14="http://schemas.microsoft.com/office/word/2010/wordml" xmlns:w15="http://schemas.microsoft.com/office/word/2012/wordml" xmlns:w16cex="http://schemas.microsoft.com/office/word/2018/wordml/cex" xmlns:w16cid="http://schemas.microsoft.com/office/word/2016/wordml/cid" xmlns:w16="http://schemas.microsoft.com/office/word/2018/wordml" xmlns:w16sdtdh="http://schemas.microsoft.com/office/word/2020/wordml/sdtdatahash" xmlns:w16se="http://schemas.microsoft.com/office/word/2015/wordml/symex" xmlns:wpg="http://schemas.microsoft.com/office/word/2010/wordprocessingGroup" xmlns:wpi="http://schemas.microsoft.com/office/word/2010/wordprocessingInk" xmlns:wne="http://schemas.microsoft.com/office/word/2006/wordml" xmlns:wps="http://schemas.microsoft.com/office/word/2010/wordprocessingShape" mc:Ignorable="w14 w15 w16se w16cid w16 w16cex w16sdtdh wp14">
   <w:body>
     <w:p>
       <w:pPr>
@@ -3567,7 +3567,7 @@
             <v:path o:extrusionok="f" gradientshapeok="t" o:connecttype="rect"/>
             <o:lock v:ext="edit" aspectratio="t"/>
           </v:shapetype>
-          <v:shape id="Picture 1" o:spid="_x0000_i1044" type="#_x0000_t75" style="width:468pt;height:304.5pt;visibility:visible;mso-wrap-style:square">
+          <v:shape id="Picture 1" o:spid="_x0000_i1025" type="#_x0000_t75" style="width:468pt;height:304.3pt;visibility:visible;mso-wrap-style:square">
             <v:imagedata r:id="rId9" o:title=""/>
           </v:shape>
         </w:pict>
@@ -3643,13 +3643,21 @@
           <w:lang w:val="sr-Latn-RS"/>
         </w:rPr>
       </w:pPr>
+    </w:p>
+    <w:p>
+      <w:pPr>
+        <w:pStyle w:val="BodyText"/>
+        <w:rPr>
+          <w:lang w:val="sr-Latn-RS"/>
+        </w:rPr>
+      </w:pPr>
       <w:r>
         <w:rPr>
           <w:noProof/>
           <w:lang w:val="sr-Latn-RS"/>
         </w:rPr>
-        <w:pict w14:anchorId="2A7AAC63">
-          <v:shape id="Picture 2" o:spid="_x0000_i1043" type="#_x0000_t75" style="width:342.75pt;height:117.75pt;visibility:visible;mso-wrap-style:square">
+        <w:pict w14:anchorId="67EE95C8">
+          <v:shape id="Picture 4" o:spid="_x0000_i1037" type="#_x0000_t75" style="width:375.6pt;height:129.75pt;visibility:visible;mso-wrap-style:square">
             <v:imagedata r:id="rId10" o:title=""/>
           </v:shape>
         </w:pict>
@@ -3694,6 +3702,14 @@
     <w:p>
       <w:pPr>
         <w:pStyle w:val="BodyText"/>
+        <w:rPr>
+          <w:lang w:val="sr-Latn-RS"/>
+        </w:rPr>
+      </w:pPr>
+    </w:p>
+    <w:p>
+      <w:pPr>
+        <w:pStyle w:val="BodyText"/>
         <w:ind w:left="0"/>
         <w:rPr>
           <w:lang w:val="sr-Latn-RS"/>
@@ -3705,7 +3721,7 @@
           <w:lang w:val="sr-Latn-RS"/>
         </w:rPr>
         <w:pict w14:anchorId="40CDFB35">
-          <v:shape id="Picture 3" o:spid="_x0000_i1042" type="#_x0000_t75" style="width:462.75pt;height:169.5pt;visibility:visible;mso-wrap-style:square">
+          <v:shape id="Picture 3" o:spid="_x0000_i1027" type="#_x0000_t75" style="width:462.55pt;height:169.8pt;visibility:visible;mso-wrap-style:square">
             <v:imagedata r:id="rId11" o:title=""/>
           </v:shape>
         </w:pict>
@@ -3726,6 +3742,14 @@
           <w:lang w:val="sr-Latn-RS"/>
         </w:rPr>
       </w:pPr>
+    </w:p>
+    <w:p>
+      <w:pPr>
+        <w:pStyle w:val="BodyText"/>
+        <w:rPr>
+          <w:lang w:val="sr-Latn-RS"/>
+        </w:rPr>
+      </w:pPr>
       <w:r>
         <w:rPr>
           <w:lang w:val="sr-Latn-RS"/>
@@ -3754,13 +3778,14 @@
           <w:lang w:val="sr-Latn-RS"/>
         </w:rPr>
       </w:pPr>
-      <w:r>
-        <w:rPr>
-          <w:noProof/>
-          <w:lang w:val="sr-Latn-RS"/>
-        </w:rPr>
-        <w:pict w14:anchorId="5ECE9D37">
-          <v:shape id="Picture 4" o:spid="_x0000_i1041" type="#_x0000_t75" style="width:375.75pt;height:129.75pt;visibility:visible;mso-wrap-style:square">
+    </w:p>
+    <w:p>
+      <w:pPr>
+        <w:pStyle w:val="BodyText"/>
+      </w:pPr>
+      <w:r>
+        <w:pict w14:anchorId="41749D3C">
+          <v:shape id="_x0000_i1038" type="#_x0000_t75" style="width:379.7pt;height:103.9pt">
             <v:imagedata r:id="rId12" o:title=""/>
           </v:shape>
         </w:pict>
@@ -3781,12 +3806,50 @@
           <w:lang w:val="sr-Latn-RS"/>
         </w:rPr>
       </w:pPr>
-      <w:r>
-        <w:rPr>
-          <w:lang w:val="sr-Latn-RS"/>
-        </w:rPr>
-        <w:t>Detaljni UML dijagram za slučaj korišćenja upravljanje proizvodima je prikazan na sledećoj slici:</w:t>
-      </w:r>
+    </w:p>
+    <w:p>
+      <w:pPr>
+        <w:pStyle w:val="BodyText"/>
+        <w:rPr>
+          <w:lang w:val="sr-Latn-RS"/>
+        </w:rPr>
+      </w:pPr>
+    </w:p>
+    <w:p>
+      <w:pPr>
+        <w:pStyle w:val="BodyText"/>
+        <w:rPr>
+          <w:lang w:val="sr-Latn-RS"/>
+        </w:rPr>
+      </w:pPr>
+      <w:r>
+        <w:rPr>
+          <w:lang w:val="sr-Latn-RS"/>
+        </w:rPr>
+        <w:t xml:space="preserve">Detaljni UML dijagram za slučaj korišćenja </w:t>
+      </w:r>
+      <w:r>
+        <w:rPr>
+          <w:i/>
+          <w:iCs/>
+          <w:lang w:val="sr-Latn-RS"/>
+        </w:rPr>
+        <w:t>upravljanje proizvodima</w:t>
+      </w:r>
+      <w:r>
+        <w:rPr>
+          <w:lang w:val="sr-Latn-RS"/>
+        </w:rPr>
+        <w:t xml:space="preserve"> je prikazan na sledećoj slici:</w:t>
+      </w:r>
+    </w:p>
+    <w:p>
+      <w:pPr>
+        <w:pStyle w:val="BodyText"/>
+        <w:rPr>
+          <w:lang w:val="sr-Latn-RS"/>
+        </w:rPr>
+      </w:pPr>
     </w:p>
     <w:p>
       <w:pPr>
@@ -3809,9 +3872,8 @@
           <w:noProof/>
           <w:lang w:val="sr-Latn-RS"/>
         </w:rPr>
-        <w:lastRenderedPageBreak/>
         <w:pict w14:anchorId="7780AC15">
-          <v:shape id="Picture 5" o:spid="_x0000_i1040" type="#_x0000_t75" style="width:452.25pt;height:179.25pt;visibility:visible;mso-wrap-style:square">
+          <v:shape id="Picture 5" o:spid="_x0000_i1029" type="#_x0000_t75" style="width:452.4pt;height:179.3pt;visibility:visible;mso-wrap-style:square">
             <v:imagedata r:id="rId13" o:title=""/>
           </v:shape>
         </w:pict>
@@ -3829,6 +3891,15 @@
     <w:p>
       <w:pPr>
         <w:pStyle w:val="BodyText"/>
+        <w:ind w:left="0"/>
+        <w:rPr>
+          <w:lang w:val="sr-Latn-RS"/>
+        </w:rPr>
+      </w:pPr>
+    </w:p>
+    <w:p>
+      <w:pPr>
+        <w:pStyle w:val="BodyText"/>
         <w:rPr>
           <w:lang w:val="sr-Latn-RS"/>
         </w:rPr>
@@ -3857,6 +3928,14 @@
     <w:p>
       <w:pPr>
         <w:pStyle w:val="BodyText"/>
+        <w:rPr>
+          <w:lang w:val="sr-Latn-RS"/>
+        </w:rPr>
+      </w:pPr>
+    </w:p>
+    <w:p>
+      <w:pPr>
+        <w:pStyle w:val="BodyText"/>
         <w:ind w:left="0"/>
         <w:rPr>
           <w:lang w:val="sr-Latn-RS"/>
@@ -3868,7 +3947,7 @@
           <w:lang w:val="sr-Latn-RS"/>
         </w:rPr>
         <w:pict w14:anchorId="6C709F53">
-          <v:shape id="Picture 6" o:spid="_x0000_i1039" type="#_x0000_t75" style="width:445.5pt;height:133.5pt;visibility:visible;mso-wrap-style:square">
+          <v:shape id="Picture 6" o:spid="_x0000_i1030" type="#_x0000_t75" style="width:445.6pt;height:133.8pt;visibility:visible;mso-wrap-style:square">
             <v:imagedata r:id="rId14" o:title=""/>
           </v:shape>
         </w:pict>
@@ -3899,45 +3978,22 @@
           <w:lang w:val="sr-Latn-RS"/>
         </w:rPr>
       </w:pPr>
-      <w:r>
-        <w:rPr>
-          <w:lang w:val="sr-Latn-RS"/>
-        </w:rPr>
-        <w:t>Detaljni UML dijagram za slučaj korišćenja</w:t>
-      </w:r>
-      <w:r>
-        <w:rPr>
-          <w:i/>
-          <w:iCs/>
-          <w:lang w:val="sr-Latn-RS"/>
-        </w:rPr>
-        <w:t xml:space="preserve"> upravljanje podacima i funkcionalnostima  </w:t>
-      </w:r>
-      <w:r>
-        <w:rPr>
-          <w:lang w:val="sr-Latn-RS"/>
-        </w:rPr>
-        <w:t>je prikazan na sledećoj slici:</w:t>
-      </w:r>
-    </w:p>
-    <w:p>
-      <w:pPr>
-        <w:pStyle w:val="BodyText"/>
-        <w:rPr>
-          <w:lang w:val="sr-Latn-RS"/>
-        </w:rPr>
-      </w:pPr>
-      <w:r>
-        <w:rPr>
-          <w:noProof/>
-          <w:lang w:val="sr-Latn-RS"/>
-        </w:rPr>
-        <w:pict w14:anchorId="5CD93549">
-          <v:shape id="Picture 7" o:spid="_x0000_i1038" type="#_x0000_t75" style="width:474.75pt;height:185.25pt;visibility:visible;mso-wrap-style:square">
-            <v:imagedata r:id="rId15" o:title=""/>
-          </v:shape>
-        </w:pict>
-      </w:r>
+    </w:p>
+    <w:p>
+      <w:pPr>
+        <w:pStyle w:val="BodyText"/>
+        <w:rPr>
+          <w:lang w:val="sr-Latn-RS"/>
+        </w:rPr>
+      </w:pPr>
+    </w:p>
+    <w:p>
+      <w:pPr>
+        <w:pStyle w:val="BodyText"/>
+        <w:rPr>
+          <w:lang w:val="sr-Latn-RS"/>
+        </w:rPr>
+      </w:pPr>
     </w:p>
     <w:p>
       <w:pPr>
@@ -5822,8 +5878,8 @@
           <w:noProof/>
         </w:rPr>
         <w:pict w14:anchorId="7988E5C3">
-          <v:shape id="Picture 10" o:spid="_x0000_i1037" type="#_x0000_t75" style="width:500.25pt;height:346.5pt;visibility:visible;mso-wrap-style:square">
-            <v:imagedata r:id="rId16" o:title=""/>
+          <v:shape id="Picture 10" o:spid="_x0000_i1032" type="#_x0000_t75" style="width:500.6pt;height:346.4pt;visibility:visible;mso-wrap-style:square">
+            <v:imagedata r:id="rId15" o:title=""/>
           </v:shape>
         </w:pict>
       </w:r>
@@ -8520,8 +8576,8 @@
           <w:noProof/>
         </w:rPr>
         <w:pict w14:anchorId="3594B05D">
-          <v:shape id="Picture 9" o:spid="_x0000_i1036" type="#_x0000_t75" style="width:526.5pt;height:315.75pt;visibility:visible;mso-wrap-style:square">
-            <v:imagedata r:id="rId17" o:title=""/>
+          <v:shape id="Picture 9" o:spid="_x0000_i1033" type="#_x0000_t75" style="width:527.1pt;height:315.85pt;visibility:visible;mso-wrap-style:square">
+            <v:imagedata r:id="rId16" o:title=""/>
           </v:shape>
         </w:pict>
       </w:r>
@@ -9087,10 +9143,10 @@
       </w:r>
     </w:p>
     <w:sectPr>
-      <w:headerReference w:type="default" r:id="rId18"/>
-      <w:footerReference w:type="default" r:id="rId19"/>
-      <w:headerReference w:type="first" r:id="rId20"/>
-      <w:footerReference w:type="first" r:id="rId21"/>
+      <w:headerReference w:type="default" r:id="rId17"/>
+      <w:footerReference w:type="default" r:id="rId18"/>
+      <w:headerReference w:type="first" r:id="rId19"/>
+      <w:footerReference w:type="first" r:id="rId20"/>
       <w:pgSz w:w="12240" w:h="15840"/>
       <w:pgMar w:top="1440" w:right="1440" w:bottom="1440" w:left="1440" w:header="708" w:footer="708" w:gutter="0"/>
       <w:cols w:space="708"/>
@@ -9101,7 +9157,7 @@
 </file>
 
 <file path=word/endnotes.xml><?xml version="1.0" encoding="utf-8"?>
-<w:endnotes xmlns:wpc="http://schemas.microsoft.com/office/word/2010/wordprocessingCanvas" xmlns:cx="http://schemas.microsoft.com/office/drawing/2014/chartex" xmlns:cx1="http://schemas.microsoft.com/office/drawing/2015/9/8/chartex" xmlns:cx2="http://schemas.microsoft.com/office/drawing/2015/10/21/chartex" xmlns:cx3="http://schemas.microsoft.com/office/drawing/2016/5/9/chartex" xmlns:cx4="http://schemas.microsoft.com/office/drawing/2016/5/10/chartex" xmlns:cx5="http://schemas.microsoft.com/office/drawing/2016/5/11/chartex" xmlns:cx6="http://schemas.microsoft.com/office/drawing/2016/5/12/chartex" xmlns:cx7="http://schemas.microsoft.com/office/drawing/2016/5/13/chartex" xmlns:cx8="http://schemas.microsoft.com/office/drawing/2016/5/14/chartex" xmlns:mc="http://schemas.openxmlformats.org/markup-compatibility/2006" xmlns:aink="http://schemas.microsoft.com/office/drawing/2016/ink" xmlns:am3d="http://schemas.microsoft.com/office/drawing/2017/model3d" xmlns:o="urn:schemas-microsoft-com:office:office" xmlns:r="http://schemas.openxmlformats.org/officeDocument/2006/relationships" xmlns:m="http://schemas.openxmlformats.org/officeDocument/2006/math" xmlns:v="urn:schemas-microsoft-com:vml" xmlns:wp14="http://schemas.microsoft.com/office/word/2010/wordprocessingDrawing" xmlns:wp="http://schemas.openxmlformats.org/drawingml/2006/wordprocessingDrawing" xmlns:w10="urn:schemas-microsoft-com:office:word" xmlns:w="http://schemas.openxmlformats.org/wordprocessingml/2006/main" xmlns:w14="http://schemas.microsoft.com/office/word/2010/wordml" xmlns:w15="http://schemas.microsoft.com/office/word/2012/wordml" xmlns:w16cex="http://schemas.microsoft.com/office/word/2018/wordml/cex" xmlns:w16cid="http://schemas.microsoft.com/office/word/2016/wordml/cid" xmlns:w16="http://schemas.microsoft.com/office/word/2018/wordml" xmlns:w16se="http://schemas.microsoft.com/office/word/2015/wordml/symex" xmlns:wpg="http://schemas.microsoft.com/office/word/2010/wordprocessingGroup" xmlns:wpi="http://schemas.microsoft.com/office/word/2010/wordprocessingInk" xmlns:wne="http://schemas.microsoft.com/office/word/2006/wordml" xmlns:wps="http://schemas.microsoft.com/office/word/2010/wordprocessingShape" mc:Ignorable="w14 w15 w16se w16cid w16 w16cex wp14">
+<w:endnotes xmlns:wpc="http://schemas.microsoft.com/office/word/2010/wordprocessingCanvas" xmlns:cx="http://schemas.microsoft.com/office/drawing/2014/chartex" xmlns:cx1="http://schemas.microsoft.com/office/drawing/2015/9/8/chartex" xmlns:cx2="http://schemas.microsoft.com/office/drawing/2015/10/21/chartex" xmlns:cx3="http://schemas.microsoft.com/office/drawing/2016/5/9/chartex" xmlns:cx4="http://schemas.microsoft.com/office/drawing/2016/5/10/chartex" xmlns:cx5="http://schemas.microsoft.com/office/drawing/2016/5/11/chartex" xmlns:cx6="http://schemas.microsoft.com/office/drawing/2016/5/12/chartex" xmlns:cx7="http://schemas.microsoft.com/office/drawing/2016/5/13/chartex" xmlns:cx8="http://schemas.microsoft.com/office/drawing/2016/5/14/chartex" xmlns:mc="http://schemas.openxmlformats.org/markup-compatibility/2006" xmlns:aink="http://schemas.microsoft.com/office/drawing/2016/ink" xmlns:am3d="http://schemas.microsoft.com/office/drawing/2017/model3d" xmlns:o="urn:schemas-microsoft-com:office:office" xmlns:oel="http://schemas.microsoft.com/office/2019/extlst" xmlns:r="http://schemas.openxmlformats.org/officeDocument/2006/relationships" xmlns:m="http://schemas.openxmlformats.org/officeDocument/2006/math" xmlns:v="urn:schemas-microsoft-com:vml" xmlns:wp14="http://schemas.microsoft.com/office/word/2010/wordprocessingDrawing" xmlns:wp="http://schemas.openxmlformats.org/drawingml/2006/wordprocessingDrawing" xmlns:w10="urn:schemas-microsoft-com:office:word" xmlns:w="http://schemas.openxmlformats.org/wordprocessingml/2006/main" xmlns:w14="http://schemas.microsoft.com/office/word/2010/wordml" xmlns:w15="http://schemas.microsoft.com/office/word/2012/wordml" xmlns:w16cex="http://schemas.microsoft.com/office/word/2018/wordml/cex" xmlns:w16cid="http://schemas.microsoft.com/office/word/2016/wordml/cid" xmlns:w16="http://schemas.microsoft.com/office/word/2018/wordml" xmlns:w16sdtdh="http://schemas.microsoft.com/office/word/2020/wordml/sdtdatahash" xmlns:w16se="http://schemas.microsoft.com/office/word/2015/wordml/symex" xmlns:wpg="http://schemas.microsoft.com/office/word/2010/wordprocessingGroup" xmlns:wpi="http://schemas.microsoft.com/office/word/2010/wordprocessingInk" xmlns:wne="http://schemas.microsoft.com/office/word/2006/wordml" xmlns:wps="http://schemas.microsoft.com/office/word/2010/wordprocessingShape" mc:Ignorable="w14 w15 w16se w16cid w16 w16cex w16sdtdh wp14">
   <w:endnote w:type="separator" w:id="-1">
     <w:p>
       <w:pPr>
@@ -9126,7 +9182,7 @@
 </file>
 
 <file path=word/footer1.xml><?xml version="1.0" encoding="utf-8"?>
-<w:ftr xmlns:wpc="http://schemas.microsoft.com/office/word/2010/wordprocessingCanvas" xmlns:cx="http://schemas.microsoft.com/office/drawing/2014/chartex" xmlns:cx1="http://schemas.microsoft.com/office/drawing/2015/9/8/chartex" xmlns:cx2="http://schemas.microsoft.com/office/drawing/2015/10/21/chartex" xmlns:cx3="http://schemas.microsoft.com/office/drawing/2016/5/9/chartex" xmlns:cx4="http://schemas.microsoft.com/office/drawing/2016/5/10/chartex" xmlns:cx5="http://schemas.microsoft.com/office/drawing/2016/5/11/chartex" xmlns:cx6="http://schemas.microsoft.com/office/drawing/2016/5/12/chartex" xmlns:cx7="http://schemas.microsoft.com/office/drawing/2016/5/13/chartex" xmlns:cx8="http://schemas.microsoft.com/office/drawing/2016/5/14/chartex" xmlns:mc="http://schemas.openxmlformats.org/markup-compatibility/2006" xmlns:aink="http://schemas.microsoft.com/office/drawing/2016/ink" xmlns:am3d="http://schemas.microsoft.com/office/drawing/2017/model3d" xmlns:o="urn:schemas-microsoft-com:office:office" xmlns:r="http://schemas.openxmlformats.org/officeDocument/2006/relationships" xmlns:m="http://schemas.openxmlformats.org/officeDocument/2006/math" xmlns:v="urn:schemas-microsoft-com:vml" xmlns:wp14="http://schemas.microsoft.com/office/word/2010/wordprocessingDrawing" xmlns:wp="http://schemas.openxmlformats.org/drawingml/2006/wordprocessingDrawing" xmlns:w10="urn:schemas-microsoft-com:office:word" xmlns:w="http://schemas.openxmlformats.org/wordprocessingml/2006/main" xmlns:w14="http://schemas.microsoft.com/office/word/2010/wordml" xmlns:w15="http://schemas.microsoft.com/office/word/2012/wordml" xmlns:w16cex="http://schemas.microsoft.com/office/word/2018/wordml/cex" xmlns:w16cid="http://schemas.microsoft.com/office/word/2016/wordml/cid" xmlns:w16="http://schemas.microsoft.com/office/word/2018/wordml" xmlns:w16se="http://schemas.microsoft.com/office/word/2015/wordml/symex" xmlns:wpg="http://schemas.microsoft.com/office/word/2010/wordprocessingGroup" xmlns:wpi="http://schemas.microsoft.com/office/word/2010/wordprocessingInk" xmlns:wne="http://schemas.microsoft.com/office/word/2006/wordml" xmlns:wps="http://schemas.microsoft.com/office/word/2010/wordprocessingShape" mc:Ignorable="w14 w15 w16se w16cid w16 w16cex wp14">
+<w:ftr xmlns:wpc="http://schemas.microsoft.com/office/word/2010/wordprocessingCanvas" xmlns:cx="http://schemas.microsoft.com/office/drawing/2014/chartex" xmlns:cx1="http://schemas.microsoft.com/office/drawing/2015/9/8/chartex" xmlns:cx2="http://schemas.microsoft.com/office/drawing/2015/10/21/chartex" xmlns:cx3="http://schemas.microsoft.com/office/drawing/2016/5/9/chartex" xmlns:cx4="http://schemas.microsoft.com/office/drawing/2016/5/10/chartex" xmlns:cx5="http://schemas.microsoft.com/office/drawing/2016/5/11/chartex" xmlns:cx6="http://schemas.microsoft.com/office/drawing/2016/5/12/chartex" xmlns:cx7="http://schemas.microsoft.com/office/drawing/2016/5/13/chartex" xmlns:cx8="http://schemas.microsoft.com/office/drawing/2016/5/14/chartex" xmlns:mc="http://schemas.openxmlformats.org/markup-compatibility/2006" xmlns:aink="http://schemas.microsoft.com/office/drawing/2016/ink" xmlns:am3d="http://schemas.microsoft.com/office/drawing/2017/model3d" xmlns:o="urn:schemas-microsoft-com:office:office" xmlns:oel="http://schemas.microsoft.com/office/2019/extlst" xmlns:r="http://schemas.openxmlformats.org/officeDocument/2006/relationships" xmlns:m="http://schemas.openxmlformats.org/officeDocument/2006/math" xmlns:v="urn:schemas-microsoft-com:vml" xmlns:wp14="http://schemas.microsoft.com/office/word/2010/wordprocessingDrawing" xmlns:wp="http://schemas.openxmlformats.org/drawingml/2006/wordprocessingDrawing" xmlns:w10="urn:schemas-microsoft-com:office:word" xmlns:w="http://schemas.openxmlformats.org/wordprocessingml/2006/main" xmlns:w14="http://schemas.microsoft.com/office/word/2010/wordml" xmlns:w15="http://schemas.microsoft.com/office/word/2012/wordml" xmlns:w16cex="http://schemas.microsoft.com/office/word/2018/wordml/cex" xmlns:w16cid="http://schemas.microsoft.com/office/word/2016/wordml/cid" xmlns:w16="http://schemas.microsoft.com/office/word/2018/wordml" xmlns:w16sdtdh="http://schemas.microsoft.com/office/word/2020/wordml/sdtdatahash" xmlns:w16se="http://schemas.microsoft.com/office/word/2015/wordml/symex" xmlns:wpg="http://schemas.microsoft.com/office/word/2010/wordprocessingGroup" xmlns:wpi="http://schemas.microsoft.com/office/word/2010/wordprocessingInk" xmlns:wne="http://schemas.microsoft.com/office/word/2006/wordml" xmlns:wps="http://schemas.microsoft.com/office/word/2010/wordprocessingShape" mc:Ignorable="w14 w15 w16se w16cid w16 w16cex w16sdtdh wp14">
   <w:p>
     <w:pPr>
       <w:pStyle w:val="Footer"/>
@@ -9164,7 +9220,7 @@
 </file>
 
 <file path=word/footer2.xml><?xml version="1.0" encoding="utf-8"?>
-<w:ftr xmlns:wpc="http://schemas.microsoft.com/office/word/2010/wordprocessingCanvas" xmlns:cx="http://schemas.microsoft.com/office/drawing/2014/chartex" xmlns:cx1="http://schemas.microsoft.com/office/drawing/2015/9/8/chartex" xmlns:cx2="http://schemas.microsoft.com/office/drawing/2015/10/21/chartex" xmlns:cx3="http://schemas.microsoft.com/office/drawing/2016/5/9/chartex" xmlns:cx4="http://schemas.microsoft.com/office/drawing/2016/5/10/chartex" xmlns:cx5="http://schemas.microsoft.com/office/drawing/2016/5/11/chartex" xmlns:cx6="http://schemas.microsoft.com/office/drawing/2016/5/12/chartex" xmlns:cx7="http://schemas.microsoft.com/office/drawing/2016/5/13/chartex" xmlns:cx8="http://schemas.microsoft.com/office/drawing/2016/5/14/chartex" xmlns:mc="http://schemas.openxmlformats.org/markup-compatibility/2006" xmlns:aink="http://schemas.microsoft.com/office/drawing/2016/ink" xmlns:am3d="http://schemas.microsoft.com/office/drawing/2017/model3d" xmlns:o="urn:schemas-microsoft-com:office:office" xmlns:r="http://schemas.openxmlformats.org/officeDocument/2006/relationships" xmlns:m="http://schemas.openxmlformats.org/officeDocument/2006/math" xmlns:v="urn:schemas-microsoft-com:vml" xmlns:wp14="http://schemas.microsoft.com/office/word/2010/wordprocessingDrawing" xmlns:wp="http://schemas.openxmlformats.org/drawingml/2006/wordprocessingDrawing" xmlns:w10="urn:schemas-microsoft-com:office:word" xmlns:w="http://schemas.openxmlformats.org/wordprocessingml/2006/main" xmlns:w14="http://schemas.microsoft.com/office/word/2010/wordml" xmlns:w15="http://schemas.microsoft.com/office/word/2012/wordml" xmlns:w16cex="http://schemas.microsoft.com/office/word/2018/wordml/cex" xmlns:w16cid="http://schemas.microsoft.com/office/word/2016/wordml/cid" xmlns:w16="http://schemas.microsoft.com/office/word/2018/wordml" xmlns:w16se="http://schemas.microsoft.com/office/word/2015/wordml/symex" xmlns:wpg="http://schemas.microsoft.com/office/word/2010/wordprocessingGroup" xmlns:wpi="http://schemas.microsoft.com/office/word/2010/wordprocessingInk" xmlns:wne="http://schemas.microsoft.com/office/word/2006/wordml" xmlns:wps="http://schemas.microsoft.com/office/word/2010/wordprocessingShape" mc:Ignorable="w14 w15 w16se w16cid w16 w16cex wp14">
+<w:ftr xmlns:wpc="http://schemas.microsoft.com/office/word/2010/wordprocessingCanvas" xmlns:cx="http://schemas.microsoft.com/office/drawing/2014/chartex" xmlns:cx1="http://schemas.microsoft.com/office/drawing/2015/9/8/chartex" xmlns:cx2="http://schemas.microsoft.com/office/drawing/2015/10/21/chartex" xmlns:cx3="http://schemas.microsoft.com/office/drawing/2016/5/9/chartex" xmlns:cx4="http://schemas.microsoft.com/office/drawing/2016/5/10/chartex" xmlns:cx5="http://schemas.microsoft.com/office/drawing/2016/5/11/chartex" xmlns:cx6="http://schemas.microsoft.com/office/drawing/2016/5/12/chartex" xmlns:cx7="http://schemas.microsoft.com/office/drawing/2016/5/13/chartex" xmlns:cx8="http://schemas.microsoft.com/office/drawing/2016/5/14/chartex" xmlns:mc="http://schemas.openxmlformats.org/markup-compatibility/2006" xmlns:aink="http://schemas.microsoft.com/office/drawing/2016/ink" xmlns:am3d="http://schemas.microsoft.com/office/drawing/2017/model3d" xmlns:o="urn:schemas-microsoft-com:office:office" xmlns:oel="http://schemas.microsoft.com/office/2019/extlst" xmlns:r="http://schemas.openxmlformats.org/officeDocument/2006/relationships" xmlns:m="http://schemas.openxmlformats.org/officeDocument/2006/math" xmlns:v="urn:schemas-microsoft-com:vml" xmlns:wp14="http://schemas.microsoft.com/office/word/2010/wordprocessingDrawing" xmlns:wp="http://schemas.openxmlformats.org/drawingml/2006/wordprocessingDrawing" xmlns:w10="urn:schemas-microsoft-com:office:word" xmlns:w="http://schemas.openxmlformats.org/wordprocessingml/2006/main" xmlns:w14="http://schemas.microsoft.com/office/word/2010/wordml" xmlns:w15="http://schemas.microsoft.com/office/word/2012/wordml" xmlns:w16cex="http://schemas.microsoft.com/office/word/2018/wordml/cex" xmlns:w16cid="http://schemas.microsoft.com/office/word/2016/wordml/cid" xmlns:w16="http://schemas.microsoft.com/office/word/2018/wordml" xmlns:w16sdtdh="http://schemas.microsoft.com/office/word/2020/wordml/sdtdatahash" xmlns:w16se="http://schemas.microsoft.com/office/word/2015/wordml/symex" xmlns:wpg="http://schemas.microsoft.com/office/word/2010/wordprocessingGroup" xmlns:wpi="http://schemas.microsoft.com/office/word/2010/wordprocessingInk" xmlns:wne="http://schemas.microsoft.com/office/word/2006/wordml" xmlns:wps="http://schemas.microsoft.com/office/word/2010/wordprocessingShape" mc:Ignorable="w14 w15 w16se w16cid w16 w16cex w16sdtdh wp14">
   <w:tbl>
     <w:tblPr>
       <w:tblW w:w="0" w:type="auto"/>
@@ -9370,7 +9426,7 @@
 </file>
 
 <file path=word/footer3.xml><?xml version="1.0" encoding="utf-8"?>
-<w:ftr xmlns:wpc="http://schemas.microsoft.com/office/word/2010/wordprocessingCanvas" xmlns:cx="http://schemas.microsoft.com/office/drawing/2014/chartex" xmlns:cx1="http://schemas.microsoft.com/office/drawing/2015/9/8/chartex" xmlns:cx2="http://schemas.microsoft.com/office/drawing/2015/10/21/chartex" xmlns:cx3="http://schemas.microsoft.com/office/drawing/2016/5/9/chartex" xmlns:cx4="http://schemas.microsoft.com/office/drawing/2016/5/10/chartex" xmlns:cx5="http://schemas.microsoft.com/office/drawing/2016/5/11/chartex" xmlns:cx6="http://schemas.microsoft.com/office/drawing/2016/5/12/chartex" xmlns:cx7="http://schemas.microsoft.com/office/drawing/2016/5/13/chartex" xmlns:cx8="http://schemas.microsoft.com/office/drawing/2016/5/14/chartex" xmlns:mc="http://schemas.openxmlformats.org/markup-compatibility/2006" xmlns:aink="http://schemas.microsoft.com/office/drawing/2016/ink" xmlns:am3d="http://schemas.microsoft.com/office/drawing/2017/model3d" xmlns:o="urn:schemas-microsoft-com:office:office" xmlns:r="http://schemas.openxmlformats.org/officeDocument/2006/relationships" xmlns:m="http://schemas.openxmlformats.org/officeDocument/2006/math" xmlns:v="urn:schemas-microsoft-com:vml" xmlns:wp14="http://schemas.microsoft.com/office/word/2010/wordprocessingDrawing" xmlns:wp="http://schemas.openxmlformats.org/drawingml/2006/wordprocessingDrawing" xmlns:w10="urn:schemas-microsoft-com:office:word" xmlns:w="http://schemas.openxmlformats.org/wordprocessingml/2006/main" xmlns:w14="http://schemas.microsoft.com/office/word/2010/wordml" xmlns:w15="http://schemas.microsoft.com/office/word/2012/wordml" xmlns:w16cex="http://schemas.microsoft.com/office/word/2018/wordml/cex" xmlns:w16cid="http://schemas.microsoft.com/office/word/2016/wordml/cid" xmlns:w16="http://schemas.microsoft.com/office/word/2018/wordml" xmlns:w16se="http://schemas.microsoft.com/office/word/2015/wordml/symex" xmlns:wpg="http://schemas.microsoft.com/office/word/2010/wordprocessingGroup" xmlns:wpi="http://schemas.microsoft.com/office/word/2010/wordprocessingInk" xmlns:wne="http://schemas.microsoft.com/office/word/2006/wordml" xmlns:wps="http://schemas.microsoft.com/office/word/2010/wordprocessingShape" mc:Ignorable="w14 w15 w16se w16cid w16 w16cex wp14">
+<w:ftr xmlns:wpc="http://schemas.microsoft.com/office/word/2010/wordprocessingCanvas" xmlns:cx="http://schemas.microsoft.com/office/drawing/2014/chartex" xmlns:cx1="http://schemas.microsoft.com/office/drawing/2015/9/8/chartex" xmlns:cx2="http://schemas.microsoft.com/office/drawing/2015/10/21/chartex" xmlns:cx3="http://schemas.microsoft.com/office/drawing/2016/5/9/chartex" xmlns:cx4="http://schemas.microsoft.com/office/drawing/2016/5/10/chartex" xmlns:cx5="http://schemas.microsoft.com/office/drawing/2016/5/11/chartex" xmlns:cx6="http://schemas.microsoft.com/office/drawing/2016/5/12/chartex" xmlns:cx7="http://schemas.microsoft.com/office/drawing/2016/5/13/chartex" xmlns:cx8="http://schemas.microsoft.com/office/drawing/2016/5/14/chartex" xmlns:mc="http://schemas.openxmlformats.org/markup-compatibility/2006" xmlns:aink="http://schemas.microsoft.com/office/drawing/2016/ink" xmlns:am3d="http://schemas.microsoft.com/office/drawing/2017/model3d" xmlns:o="urn:schemas-microsoft-com:office:office" xmlns:oel="http://schemas.microsoft.com/office/2019/extlst" xmlns:r="http://schemas.openxmlformats.org/officeDocument/2006/relationships" xmlns:m="http://schemas.openxmlformats.org/officeDocument/2006/math" xmlns:v="urn:schemas-microsoft-com:vml" xmlns:wp14="http://schemas.microsoft.com/office/word/2010/wordprocessingDrawing" xmlns:wp="http://schemas.openxmlformats.org/drawingml/2006/wordprocessingDrawing" xmlns:w10="urn:schemas-microsoft-com:office:word" xmlns:w="http://schemas.openxmlformats.org/wordprocessingml/2006/main" xmlns:w14="http://schemas.microsoft.com/office/word/2010/wordml" xmlns:w15="http://schemas.microsoft.com/office/word/2012/wordml" xmlns:w16cex="http://schemas.microsoft.com/office/word/2018/wordml/cex" xmlns:w16cid="http://schemas.microsoft.com/office/word/2016/wordml/cid" xmlns:w16="http://schemas.microsoft.com/office/word/2018/wordml" xmlns:w16sdtdh="http://schemas.microsoft.com/office/word/2020/wordml/sdtdatahash" xmlns:w16se="http://schemas.microsoft.com/office/word/2015/wordml/symex" xmlns:wpg="http://schemas.microsoft.com/office/word/2010/wordprocessingGroup" xmlns:wpi="http://schemas.microsoft.com/office/word/2010/wordprocessingInk" xmlns:wne="http://schemas.microsoft.com/office/word/2006/wordml" xmlns:wps="http://schemas.microsoft.com/office/word/2010/wordprocessingShape" mc:Ignorable="w14 w15 w16se w16cid w16 w16cex w16sdtdh wp14">
   <w:p>
     <w:pPr>
       <w:pStyle w:val="Footer"/>
@@ -9380,7 +9436,7 @@
 </file>
 
 <file path=word/footnotes.xml><?xml version="1.0" encoding="utf-8"?>
-<w:footnotes xmlns:wpc="http://schemas.microsoft.com/office/word/2010/wordprocessingCanvas" xmlns:cx="http://schemas.microsoft.com/office/drawing/2014/chartex" xmlns:cx1="http://schemas.microsoft.com/office/drawing/2015/9/8/chartex" xmlns:cx2="http://schemas.microsoft.com/office/drawing/2015/10/21/chartex" xmlns:cx3="http://schemas.microsoft.com/office/drawing/2016/5/9/chartex" xmlns:cx4="http://schemas.microsoft.com/office/drawing/2016/5/10/chartex" xmlns:cx5="http://schemas.microsoft.com/office/drawing/2016/5/11/chartex" xmlns:cx6="http://schemas.microsoft.com/office/drawing/2016/5/12/chartex" xmlns:cx7="http://schemas.microsoft.com/office/drawing/2016/5/13/chartex" xmlns:cx8="http://schemas.microsoft.com/office/drawing/2016/5/14/chartex" xmlns:mc="http://schemas.openxmlformats.org/markup-compatibility/2006" xmlns:aink="http://schemas.microsoft.com/office/drawing/2016/ink" xmlns:am3d="http://schemas.microsoft.com/office/drawing/2017/model3d" xmlns:o="urn:schemas-microsoft-com:office:office" xmlns:r="http://schemas.openxmlformats.org/officeDocument/2006/relationships" xmlns:m="http://schemas.openxmlformats.org/officeDocument/2006/math" xmlns:v="urn:schemas-microsoft-com:vml" xmlns:wp14="http://schemas.microsoft.com/office/word/2010/wordprocessingDrawing" xmlns:wp="http://schemas.openxmlformats.org/drawingml/2006/wordprocessingDrawing" xmlns:w10="urn:schemas-microsoft-com:office:word" xmlns:w="http://schemas.openxmlformats.org/wordprocessingml/2006/main" xmlns:w14="http://schemas.microsoft.com/office/word/2010/wordml" xmlns:w15="http://schemas.microsoft.com/office/word/2012/wordml" xmlns:w16cex="http://schemas.microsoft.com/office/word/2018/wordml/cex" xmlns:w16cid="http://schemas.microsoft.com/office/word/2016/wordml/cid" xmlns:w16="http://schemas.microsoft.com/office/word/2018/wordml" xmlns:w16se="http://schemas.microsoft.com/office/word/2015/wordml/symex" xmlns:wpg="http://schemas.microsoft.com/office/word/2010/wordprocessingGroup" xmlns:wpi="http://schemas.microsoft.com/office/word/2010/wordprocessingInk" xmlns:wne="http://schemas.microsoft.com/office/word/2006/wordml" xmlns:wps="http://schemas.microsoft.com/office/word/2010/wordprocessingShape" mc:Ignorable="w14 w15 w16se w16cid w16 w16cex wp14">
+<w:footnotes xmlns:wpc="http://schemas.microsoft.com/office/word/2010/wordprocessingCanvas" xmlns:cx="http://schemas.microsoft.com/office/drawing/2014/chartex" xmlns:cx1="http://schemas.microsoft.com/office/drawing/2015/9/8/chartex" xmlns:cx2="http://schemas.microsoft.com/office/drawing/2015/10/21/chartex" xmlns:cx3="http://schemas.microsoft.com/office/drawing/2016/5/9/chartex" xmlns:cx4="http://schemas.microsoft.com/office/drawing/2016/5/10/chartex" xmlns:cx5="http://schemas.microsoft.com/office/drawing/2016/5/11/chartex" xmlns:cx6="http://schemas.microsoft.com/office/drawing/2016/5/12/chartex" xmlns:cx7="http://schemas.microsoft.com/office/drawing/2016/5/13/chartex" xmlns:cx8="http://schemas.microsoft.com/office/drawing/2016/5/14/chartex" xmlns:mc="http://schemas.openxmlformats.org/markup-compatibility/2006" xmlns:aink="http://schemas.microsoft.com/office/drawing/2016/ink" xmlns:am3d="http://schemas.microsoft.com/office/drawing/2017/model3d" xmlns:o="urn:schemas-microsoft-com:office:office" xmlns:oel="http://schemas.microsoft.com/office/2019/extlst" xmlns:r="http://schemas.openxmlformats.org/officeDocument/2006/relationships" xmlns:m="http://schemas.openxmlformats.org/officeDocument/2006/math" xmlns:v="urn:schemas-microsoft-com:vml" xmlns:wp14="http://schemas.microsoft.com/office/word/2010/wordprocessingDrawing" xmlns:wp="http://schemas.openxmlformats.org/drawingml/2006/wordprocessingDrawing" xmlns:w10="urn:schemas-microsoft-com:office:word" xmlns:w="http://schemas.openxmlformats.org/wordprocessingml/2006/main" xmlns:w14="http://schemas.microsoft.com/office/word/2010/wordml" xmlns:w15="http://schemas.microsoft.com/office/word/2012/wordml" xmlns:w16cex="http://schemas.microsoft.com/office/word/2018/wordml/cex" xmlns:w16cid="http://schemas.microsoft.com/office/word/2016/wordml/cid" xmlns:w16="http://schemas.microsoft.com/office/word/2018/wordml" xmlns:w16sdtdh="http://schemas.microsoft.com/office/word/2020/wordml/sdtdatahash" xmlns:w16se="http://schemas.microsoft.com/office/word/2015/wordml/symex" xmlns:wpg="http://schemas.microsoft.com/office/word/2010/wordprocessingGroup" xmlns:wpi="http://schemas.microsoft.com/office/word/2010/wordprocessingInk" xmlns:wne="http://schemas.microsoft.com/office/word/2006/wordml" xmlns:wps="http://schemas.microsoft.com/office/word/2010/wordprocessingShape" mc:Ignorable="w14 w15 w16se w16cid w16 w16cex w16sdtdh wp14">
   <w:footnote w:type="separator" w:id="-1">
     <w:p>
       <w:pPr>
@@ -9405,7 +9461,7 @@
 </file>
 
 <file path=word/header1.xml><?xml version="1.0" encoding="utf-8"?>
-<w:hdr xmlns:wpc="http://schemas.microsoft.com/office/word/2010/wordprocessingCanvas" xmlns:cx="http://schemas.microsoft.com/office/drawing/2014/chartex" xmlns:cx1="http://schemas.microsoft.com/office/drawing/2015/9/8/chartex" xmlns:cx2="http://schemas.microsoft.com/office/drawing/2015/10/21/chartex" xmlns:cx3="http://schemas.microsoft.com/office/drawing/2016/5/9/chartex" xmlns:cx4="http://schemas.microsoft.com/office/drawing/2016/5/10/chartex" xmlns:cx5="http://schemas.microsoft.com/office/drawing/2016/5/11/chartex" xmlns:cx6="http://schemas.microsoft.com/office/drawing/2016/5/12/chartex" xmlns:cx7="http://schemas.microsoft.com/office/drawing/2016/5/13/chartex" xmlns:cx8="http://schemas.microsoft.com/office/drawing/2016/5/14/chartex" xmlns:mc="http://schemas.openxmlformats.org/markup-compatibility/2006" xmlns:aink="http://schemas.microsoft.com/office/drawing/2016/ink" xmlns:am3d="http://schemas.microsoft.com/office/drawing/2017/model3d" xmlns:o="urn:schemas-microsoft-com:office:office" xmlns:r="http://schemas.openxmlformats.org/officeDocument/2006/relationships" xmlns:m="http://schemas.openxmlformats.org/officeDocument/2006/math" xmlns:v="urn:schemas-microsoft-com:vml" xmlns:wp14="http://schemas.microsoft.com/office/word/2010/wordprocessingDrawing" xmlns:wp="http://schemas.openxmlformats.org/drawingml/2006/wordprocessingDrawing" xmlns:w10="urn:schemas-microsoft-com:office:word" xmlns:w="http://schemas.openxmlformats.org/wordprocessingml/2006/main" xmlns:w14="http://schemas.microsoft.com/office/word/2010/wordml" xmlns:w15="http://schemas.microsoft.com/office/word/2012/wordml" xmlns:w16cex="http://schemas.microsoft.com/office/word/2018/wordml/cex" xmlns:w16cid="http://schemas.microsoft.com/office/word/2016/wordml/cid" xmlns:w16="http://schemas.microsoft.com/office/word/2018/wordml" xmlns:w16se="http://schemas.microsoft.com/office/word/2015/wordml/symex" xmlns:wpg="http://schemas.microsoft.com/office/word/2010/wordprocessingGroup" xmlns:wpi="http://schemas.microsoft.com/office/word/2010/wordprocessingInk" xmlns:wne="http://schemas.microsoft.com/office/word/2006/wordml" xmlns:wps="http://schemas.microsoft.com/office/word/2010/wordprocessingShape" mc:Ignorable="w14 w15 w16se w16cid w16 w16cex wp14">
+<w:hdr xmlns:wpc="http://schemas.microsoft.com/office/word/2010/wordprocessingCanvas" xmlns:cx="http://schemas.microsoft.com/office/drawing/2014/chartex" xmlns:cx1="http://schemas.microsoft.com/office/drawing/2015/9/8/chartex" xmlns:cx2="http://schemas.microsoft.com/office/drawing/2015/10/21/chartex" xmlns:cx3="http://schemas.microsoft.com/office/drawing/2016/5/9/chartex" xmlns:cx4="http://schemas.microsoft.com/office/drawing/2016/5/10/chartex" xmlns:cx5="http://schemas.microsoft.com/office/drawing/2016/5/11/chartex" xmlns:cx6="http://schemas.microsoft.com/office/drawing/2016/5/12/chartex" xmlns:cx7="http://schemas.microsoft.com/office/drawing/2016/5/13/chartex" xmlns:cx8="http://schemas.microsoft.com/office/drawing/2016/5/14/chartex" xmlns:mc="http://schemas.openxmlformats.org/markup-compatibility/2006" xmlns:aink="http://schemas.microsoft.com/office/drawing/2016/ink" xmlns:am3d="http://schemas.microsoft.com/office/drawing/2017/model3d" xmlns:o="urn:schemas-microsoft-com:office:office" xmlns:oel="http://schemas.microsoft.com/office/2019/extlst" xmlns:r="http://schemas.openxmlformats.org/officeDocument/2006/relationships" xmlns:m="http://schemas.openxmlformats.org/officeDocument/2006/math" xmlns:v="urn:schemas-microsoft-com:vml" xmlns:wp14="http://schemas.microsoft.com/office/word/2010/wordprocessingDrawing" xmlns:wp="http://schemas.openxmlformats.org/drawingml/2006/wordprocessingDrawing" xmlns:w10="urn:schemas-microsoft-com:office:word" xmlns:w="http://schemas.openxmlformats.org/wordprocessingml/2006/main" xmlns:w14="http://schemas.microsoft.com/office/word/2010/wordml" xmlns:w15="http://schemas.microsoft.com/office/word/2012/wordml" xmlns:w16cex="http://schemas.microsoft.com/office/word/2018/wordml/cex" xmlns:w16cid="http://schemas.microsoft.com/office/word/2016/wordml/cid" xmlns:w16="http://schemas.microsoft.com/office/word/2018/wordml" xmlns:w16sdtdh="http://schemas.microsoft.com/office/word/2020/wordml/sdtdatahash" xmlns:w16se="http://schemas.microsoft.com/office/word/2015/wordml/symex" xmlns:wpg="http://schemas.microsoft.com/office/word/2010/wordprocessingGroup" xmlns:wpi="http://schemas.microsoft.com/office/word/2010/wordprocessingInk" xmlns:wne="http://schemas.microsoft.com/office/word/2006/wordml" xmlns:wps="http://schemas.microsoft.com/office/word/2010/wordprocessingShape" mc:Ignorable="w14 w15 w16se w16cid w16 w16cex w16sdtdh wp14">
   <w:p>
     <w:pPr>
       <w:rPr>
@@ -9466,7 +9522,7 @@
 </file>
 
 <file path=word/header2.xml><?xml version="1.0" encoding="utf-8"?>
-<w:hdr xmlns:wpc="http://schemas.microsoft.com/office/word/2010/wordprocessingCanvas" xmlns:cx="http://schemas.microsoft.com/office/drawing/2014/chartex" xmlns:cx1="http://schemas.microsoft.com/office/drawing/2015/9/8/chartex" xmlns:cx2="http://schemas.microsoft.com/office/drawing/2015/10/21/chartex" xmlns:cx3="http://schemas.microsoft.com/office/drawing/2016/5/9/chartex" xmlns:cx4="http://schemas.microsoft.com/office/drawing/2016/5/10/chartex" xmlns:cx5="http://schemas.microsoft.com/office/drawing/2016/5/11/chartex" xmlns:cx6="http://schemas.microsoft.com/office/drawing/2016/5/12/chartex" xmlns:cx7="http://schemas.microsoft.com/office/drawing/2016/5/13/chartex" xmlns:cx8="http://schemas.microsoft.com/office/drawing/2016/5/14/chartex" xmlns:mc="http://schemas.openxmlformats.org/markup-compatibility/2006" xmlns:aink="http://schemas.microsoft.com/office/drawing/2016/ink" xmlns:am3d="http://schemas.microsoft.com/office/drawing/2017/model3d" xmlns:o="urn:schemas-microsoft-com:office:office" xmlns:r="http://schemas.openxmlformats.org/officeDocument/2006/relationships" xmlns:m="http://schemas.openxmlformats.org/officeDocument/2006/math" xmlns:v="urn:schemas-microsoft-com:vml" xmlns:wp14="http://schemas.microsoft.com/office/word/2010/wordprocessingDrawing" xmlns:wp="http://schemas.openxmlformats.org/drawingml/2006/wordprocessingDrawing" xmlns:w10="urn:schemas-microsoft-com:office:word" xmlns:w="http://schemas.openxmlformats.org/wordprocessingml/2006/main" xmlns:w14="http://schemas.microsoft.com/office/word/2010/wordml" xmlns:w15="http://schemas.microsoft.com/office/word/2012/wordml" xmlns:w16cex="http://schemas.microsoft.com/office/word/2018/wordml/cex" xmlns:w16cid="http://schemas.microsoft.com/office/word/2016/wordml/cid" xmlns:w16="http://schemas.microsoft.com/office/word/2018/wordml" xmlns:w16se="http://schemas.microsoft.com/office/word/2015/wordml/symex" xmlns:wpg="http://schemas.microsoft.com/office/word/2010/wordprocessingGroup" xmlns:wpi="http://schemas.microsoft.com/office/word/2010/wordprocessingInk" xmlns:wne="http://schemas.microsoft.com/office/word/2006/wordml" xmlns:wps="http://schemas.microsoft.com/office/word/2010/wordprocessingShape" mc:Ignorable="w14 w15 w16se w16cid w16 w16cex wp14">
+<w:hdr xmlns:wpc="http://schemas.microsoft.com/office/word/2010/wordprocessingCanvas" xmlns:cx="http://schemas.microsoft.com/office/drawing/2014/chartex" xmlns:cx1="http://schemas.microsoft.com/office/drawing/2015/9/8/chartex" xmlns:cx2="http://schemas.microsoft.com/office/drawing/2015/10/21/chartex" xmlns:cx3="http://schemas.microsoft.com/office/drawing/2016/5/9/chartex" xmlns:cx4="http://schemas.microsoft.com/office/drawing/2016/5/10/chartex" xmlns:cx5="http://schemas.microsoft.com/office/drawing/2016/5/11/chartex" xmlns:cx6="http://schemas.microsoft.com/office/drawing/2016/5/12/chartex" xmlns:cx7="http://schemas.microsoft.com/office/drawing/2016/5/13/chartex" xmlns:cx8="http://schemas.microsoft.com/office/drawing/2016/5/14/chartex" xmlns:mc="http://schemas.openxmlformats.org/markup-compatibility/2006" xmlns:aink="http://schemas.microsoft.com/office/drawing/2016/ink" xmlns:am3d="http://schemas.microsoft.com/office/drawing/2017/model3d" xmlns:o="urn:schemas-microsoft-com:office:office" xmlns:oel="http://schemas.microsoft.com/office/2019/extlst" xmlns:r="http://schemas.openxmlformats.org/officeDocument/2006/relationships" xmlns:m="http://schemas.openxmlformats.org/officeDocument/2006/math" xmlns:v="urn:schemas-microsoft-com:vml" xmlns:wp14="http://schemas.microsoft.com/office/word/2010/wordprocessingDrawing" xmlns:wp="http://schemas.openxmlformats.org/drawingml/2006/wordprocessingDrawing" xmlns:w10="urn:schemas-microsoft-com:office:word" xmlns:w="http://schemas.openxmlformats.org/wordprocessingml/2006/main" xmlns:w14="http://schemas.microsoft.com/office/word/2010/wordml" xmlns:w15="http://schemas.microsoft.com/office/word/2012/wordml" xmlns:w16cex="http://schemas.microsoft.com/office/word/2018/wordml/cex" xmlns:w16cid="http://schemas.microsoft.com/office/word/2016/wordml/cid" xmlns:w16="http://schemas.microsoft.com/office/word/2018/wordml" xmlns:w16sdtdh="http://schemas.microsoft.com/office/word/2020/wordml/sdtdatahash" xmlns:w16se="http://schemas.microsoft.com/office/word/2015/wordml/symex" xmlns:wpg="http://schemas.microsoft.com/office/word/2010/wordprocessingGroup" xmlns:wpi="http://schemas.microsoft.com/office/word/2010/wordprocessingInk" xmlns:wne="http://schemas.microsoft.com/office/word/2006/wordml" xmlns:wps="http://schemas.microsoft.com/office/word/2010/wordprocessingShape" mc:Ignorable="w14 w15 w16se w16cid w16 w16cex w16sdtdh wp14">
   <w:tbl>
     <w:tblPr>
       <w:tblW w:w="0" w:type="auto"/>
@@ -9636,7 +9692,7 @@
 </file>
 
 <file path=word/header3.xml><?xml version="1.0" encoding="utf-8"?>
-<w:hdr xmlns:wpc="http://schemas.microsoft.com/office/word/2010/wordprocessingCanvas" xmlns:cx="http://schemas.microsoft.com/office/drawing/2014/chartex" xmlns:cx1="http://schemas.microsoft.com/office/drawing/2015/9/8/chartex" xmlns:cx2="http://schemas.microsoft.com/office/drawing/2015/10/21/chartex" xmlns:cx3="http://schemas.microsoft.com/office/drawing/2016/5/9/chartex" xmlns:cx4="http://schemas.microsoft.com/office/drawing/2016/5/10/chartex" xmlns:cx5="http://schemas.microsoft.com/office/drawing/2016/5/11/chartex" xmlns:cx6="http://schemas.microsoft.com/office/drawing/2016/5/12/chartex" xmlns:cx7="http://schemas.microsoft.com/office/drawing/2016/5/13/chartex" xmlns:cx8="http://schemas.microsoft.com/office/drawing/2016/5/14/chartex" xmlns:mc="http://schemas.openxmlformats.org/markup-compatibility/2006" xmlns:aink="http://schemas.microsoft.com/office/drawing/2016/ink" xmlns:am3d="http://schemas.microsoft.com/office/drawing/2017/model3d" xmlns:o="urn:schemas-microsoft-com:office:office" xmlns:r="http://schemas.openxmlformats.org/officeDocument/2006/relationships" xmlns:m="http://schemas.openxmlformats.org/officeDocument/2006/math" xmlns:v="urn:schemas-microsoft-com:vml" xmlns:wp14="http://schemas.microsoft.com/office/word/2010/wordprocessingDrawing" xmlns:wp="http://schemas.openxmlformats.org/drawingml/2006/wordprocessingDrawing" xmlns:w10="urn:schemas-microsoft-com:office:word" xmlns:w="http://schemas.openxmlformats.org/wordprocessingml/2006/main" xmlns:w14="http://schemas.microsoft.com/office/word/2010/wordml" xmlns:w15="http://schemas.microsoft.com/office/word/2012/wordml" xmlns:w16cex="http://schemas.microsoft.com/office/word/2018/wordml/cex" xmlns:w16cid="http://schemas.microsoft.com/office/word/2016/wordml/cid" xmlns:w16="http://schemas.microsoft.com/office/word/2018/wordml" xmlns:w16se="http://schemas.microsoft.com/office/word/2015/wordml/symex" xmlns:wpg="http://schemas.microsoft.com/office/word/2010/wordprocessingGroup" xmlns:wpi="http://schemas.microsoft.com/office/word/2010/wordprocessingInk" xmlns:wne="http://schemas.microsoft.com/office/word/2006/wordml" xmlns:wps="http://schemas.microsoft.com/office/word/2010/wordprocessingShape" mc:Ignorable="w14 w15 w16se w16cid w16 w16cex wp14">
+<w:hdr xmlns:wpc="http://schemas.microsoft.com/office/word/2010/wordprocessingCanvas" xmlns:cx="http://schemas.microsoft.com/office/drawing/2014/chartex" xmlns:cx1="http://schemas.microsoft.com/office/drawing/2015/9/8/chartex" xmlns:cx2="http://schemas.microsoft.com/office/drawing/2015/10/21/chartex" xmlns:cx3="http://schemas.microsoft.com/office/drawing/2016/5/9/chartex" xmlns:cx4="http://schemas.microsoft.com/office/drawing/2016/5/10/chartex" xmlns:cx5="http://schemas.microsoft.com/office/drawing/2016/5/11/chartex" xmlns:cx6="http://schemas.microsoft.com/office/drawing/2016/5/12/chartex" xmlns:cx7="http://schemas.microsoft.com/office/drawing/2016/5/13/chartex" xmlns:cx8="http://schemas.microsoft.com/office/drawing/2016/5/14/chartex" xmlns:mc="http://schemas.openxmlformats.org/markup-compatibility/2006" xmlns:aink="http://schemas.microsoft.com/office/drawing/2016/ink" xmlns:am3d="http://schemas.microsoft.com/office/drawing/2017/model3d" xmlns:o="urn:schemas-microsoft-com:office:office" xmlns:oel="http://schemas.microsoft.com/office/2019/extlst" xmlns:r="http://schemas.openxmlformats.org/officeDocument/2006/relationships" xmlns:m="http://schemas.openxmlformats.org/officeDocument/2006/math" xmlns:v="urn:schemas-microsoft-com:vml" xmlns:wp14="http://schemas.microsoft.com/office/word/2010/wordprocessingDrawing" xmlns:wp="http://schemas.openxmlformats.org/drawingml/2006/wordprocessingDrawing" xmlns:w10="urn:schemas-microsoft-com:office:word" xmlns:w="http://schemas.openxmlformats.org/wordprocessingml/2006/main" xmlns:w14="http://schemas.microsoft.com/office/word/2010/wordml" xmlns:w15="http://schemas.microsoft.com/office/word/2012/wordml" xmlns:w16cex="http://schemas.microsoft.com/office/word/2018/wordml/cex" xmlns:w16cid="http://schemas.microsoft.com/office/word/2016/wordml/cid" xmlns:w16="http://schemas.microsoft.com/office/word/2018/wordml" xmlns:w16sdtdh="http://schemas.microsoft.com/office/word/2020/wordml/sdtdatahash" xmlns:w16se="http://schemas.microsoft.com/office/word/2015/wordml/symex" xmlns:wpg="http://schemas.microsoft.com/office/word/2010/wordprocessingGroup" xmlns:wpi="http://schemas.microsoft.com/office/word/2010/wordprocessingInk" xmlns:wne="http://schemas.microsoft.com/office/word/2006/wordml" xmlns:wps="http://schemas.microsoft.com/office/word/2010/wordprocessingShape" mc:Ignorable="w14 w15 w16se w16cid w16 w16cex w16sdtdh wp14">
   <w:p>
     <w:pPr>
       <w:pStyle w:val="Header"/>
@@ -9646,7 +9702,7 @@
 </file>
 
 <file path=word/numbering.xml><?xml version="1.0" encoding="utf-8"?>
-<w:numbering xmlns:wpc="http://schemas.microsoft.com/office/word/2010/wordprocessingCanvas" xmlns:cx="http://schemas.microsoft.com/office/drawing/2014/chartex" xmlns:cx1="http://schemas.microsoft.com/office/drawing/2015/9/8/chartex" xmlns:cx2="http://schemas.microsoft.com/office/drawing/2015/10/21/chartex" xmlns:cx3="http://schemas.microsoft.com/office/drawing/2016/5/9/chartex" xmlns:cx4="http://schemas.microsoft.com/office/drawing/2016/5/10/chartex" xmlns:cx5="http://schemas.microsoft.com/office/drawing/2016/5/11/chartex" xmlns:cx6="http://schemas.microsoft.com/office/drawing/2016/5/12/chartex" xmlns:cx7="http://schemas.microsoft.com/office/drawing/2016/5/13/chartex" xmlns:cx8="http://schemas.microsoft.com/office/drawing/2016/5/14/chartex" xmlns:mc="http://schemas.openxmlformats.org/markup-compatibility/2006" xmlns:aink="http://schemas.microsoft.com/office/drawing/2016/ink" xmlns:am3d="http://schemas.microsoft.com/office/drawing/2017/model3d" xmlns:o="urn:schemas-microsoft-com:office:office" xmlns:r="http://schemas.openxmlformats.org/officeDocument/2006/relationships" xmlns:m="http://schemas.openxmlformats.org/officeDocument/2006/math" xmlns:v="urn:schemas-microsoft-com:vml" xmlns:wp14="http://schemas.microsoft.com/office/word/2010/wordprocessingDrawing" xmlns:wp="http://schemas.openxmlformats.org/drawingml/2006/wordprocessingDrawing" xmlns:w10="urn:schemas-microsoft-com:office:word" xmlns:w="http://schemas.openxmlformats.org/wordprocessingml/2006/main" xmlns:w14="http://schemas.microsoft.com/office/word/2010/wordml" xmlns:w15="http://schemas.microsoft.com/office/word/2012/wordml" xmlns:w16cex="http://schemas.microsoft.com/office/word/2018/wordml/cex" xmlns:w16cid="http://schemas.microsoft.com/office/word/2016/wordml/cid" xmlns:w16="http://schemas.microsoft.com/office/word/2018/wordml" xmlns:w16se="http://schemas.microsoft.com/office/word/2015/wordml/symex" xmlns:wpg="http://schemas.microsoft.com/office/word/2010/wordprocessingGroup" xmlns:wpi="http://schemas.microsoft.com/office/word/2010/wordprocessingInk" xmlns:wne="http://schemas.microsoft.com/office/word/2006/wordml" xmlns:wps="http://schemas.microsoft.com/office/word/2010/wordprocessingShape" mc:Ignorable="w14 w15 w16se w16cid w16 w16cex wp14">
+<w:numbering xmlns:wpc="http://schemas.microsoft.com/office/word/2010/wordprocessingCanvas" xmlns:cx="http://schemas.microsoft.com/office/drawing/2014/chartex" xmlns:cx1="http://schemas.microsoft.com/office/drawing/2015/9/8/chartex" xmlns:cx2="http://schemas.microsoft.com/office/drawing/2015/10/21/chartex" xmlns:cx3="http://schemas.microsoft.com/office/drawing/2016/5/9/chartex" xmlns:cx4="http://schemas.microsoft.com/office/drawing/2016/5/10/chartex" xmlns:cx5="http://schemas.microsoft.com/office/drawing/2016/5/11/chartex" xmlns:cx6="http://schemas.microsoft.com/office/drawing/2016/5/12/chartex" xmlns:cx7="http://schemas.microsoft.com/office/drawing/2016/5/13/chartex" xmlns:cx8="http://schemas.microsoft.com/office/drawing/2016/5/14/chartex" xmlns:mc="http://schemas.openxmlformats.org/markup-compatibility/2006" xmlns:aink="http://schemas.microsoft.com/office/drawing/2016/ink" xmlns:am3d="http://schemas.microsoft.com/office/drawing/2017/model3d" xmlns:o="urn:schemas-microsoft-com:office:office" xmlns:oel="http://schemas.microsoft.com/office/2019/extlst" xmlns:r="http://schemas.openxmlformats.org/officeDocument/2006/relationships" xmlns:m="http://schemas.openxmlformats.org/officeDocument/2006/math" xmlns:v="urn:schemas-microsoft-com:vml" xmlns:wp14="http://schemas.microsoft.com/office/word/2010/wordprocessingDrawing" xmlns:wp="http://schemas.openxmlformats.org/drawingml/2006/wordprocessingDrawing" xmlns:w10="urn:schemas-microsoft-com:office:word" xmlns:w="http://schemas.openxmlformats.org/wordprocessingml/2006/main" xmlns:w14="http://schemas.microsoft.com/office/word/2010/wordml" xmlns:w15="http://schemas.microsoft.com/office/word/2012/wordml" xmlns:w16cex="http://schemas.microsoft.com/office/word/2018/wordml/cex" xmlns:w16cid="http://schemas.microsoft.com/office/word/2016/wordml/cid" xmlns:w16="http://schemas.microsoft.com/office/word/2018/wordml" xmlns:w16sdtdh="http://schemas.microsoft.com/office/word/2020/wordml/sdtdatahash" xmlns:w16se="http://schemas.microsoft.com/office/word/2015/wordml/symex" xmlns:wpg="http://schemas.microsoft.com/office/word/2010/wordprocessingGroup" xmlns:wpi="http://schemas.microsoft.com/office/word/2010/wordprocessingInk" xmlns:wne="http://schemas.microsoft.com/office/word/2006/wordml" xmlns:wps="http://schemas.microsoft.com/office/word/2010/wordprocessingShape" mc:Ignorable="w14 w15 w16se w16cid w16 w16cex w16sdtdh wp14">
   <w:abstractNum w:abstractNumId="0" w15:restartNumberingAfterBreak="0">
     <w:nsid w:val="07531DEF"/>
     <w:multiLevelType w:val="hybridMultilevel"/>
@@ -10676,9 +10732,9 @@
   </w:abstractNum>
   <w:abstractNum w:abstractNumId="11" w15:restartNumberingAfterBreak="0">
     <w:nsid w:val="3EC675EB"/>
-    <w:multiLevelType w:val="hybridMultilevel"/>
+    <w:multiLevelType w:val="multilevel"/>
     <w:tmpl w:val="F6942C5E"/>
-    <w:lvl w:ilvl="0" w:tplc="61E87248">
+    <w:lvl w:ilvl="0">
       <w:start w:val="1"/>
       <w:numFmt w:val="decimal"/>
       <w:pStyle w:val="Heading1"/>
@@ -10689,7 +10745,7 @@
         <w:ind w:left="720" w:hanging="720"/>
       </w:pPr>
     </w:lvl>
-    <w:lvl w:ilvl="1" w:tplc="C01EC3D6">
+    <w:lvl w:ilvl="1">
       <w:start w:val="1"/>
       <w:numFmt w:val="decimal"/>
       <w:pStyle w:val="Heading2"/>
@@ -10700,7 +10756,7 @@
         <w:ind w:left="720" w:hanging="720"/>
       </w:pPr>
     </w:lvl>
-    <w:lvl w:ilvl="2" w:tplc="63F4DD88">
+    <w:lvl w:ilvl="2">
       <w:start w:val="1"/>
       <w:numFmt w:val="decimal"/>
       <w:pStyle w:val="Heading3"/>
@@ -10711,7 +10767,7 @@
         <w:ind w:left="720" w:hanging="720"/>
       </w:pPr>
     </w:lvl>
-    <w:lvl w:ilvl="3" w:tplc="3FE0D22C">
+    <w:lvl w:ilvl="3">
       <w:start w:val="1"/>
       <w:numFmt w:val="decimal"/>
       <w:pStyle w:val="Heading4"/>
@@ -10722,7 +10778,7 @@
         <w:ind w:left="720" w:hanging="720"/>
       </w:pPr>
     </w:lvl>
-    <w:lvl w:ilvl="4" w:tplc="9DF8E18C">
+    <w:lvl w:ilvl="4">
       <w:start w:val="1"/>
       <w:numFmt w:val="decimal"/>
       <w:pStyle w:val="Heading5"/>
@@ -10730,7 +10786,7 @@
       <w:legacy w:legacy="1" w:legacySpace="0" w:legacyIndent="0"/>
       <w:lvlJc w:val="left"/>
     </w:lvl>
-    <w:lvl w:ilvl="5" w:tplc="32E852B8">
+    <w:lvl w:ilvl="5">
       <w:start w:val="1"/>
       <w:numFmt w:val="decimal"/>
       <w:pStyle w:val="Heading6"/>
@@ -10738,7 +10794,7 @@
       <w:legacy w:legacy="1" w:legacySpace="0" w:legacyIndent="0"/>
       <w:lvlJc w:val="left"/>
     </w:lvl>
-    <w:lvl w:ilvl="6" w:tplc="CF5802A0">
+    <w:lvl w:ilvl="6">
       <w:start w:val="1"/>
       <w:numFmt w:val="decimal"/>
       <w:pStyle w:val="Heading7"/>
@@ -10746,7 +10802,7 @@
       <w:legacy w:legacy="1" w:legacySpace="0" w:legacyIndent="0"/>
       <w:lvlJc w:val="left"/>
     </w:lvl>
-    <w:lvl w:ilvl="7" w:tplc="F912B27E">
+    <w:lvl w:ilvl="7">
       <w:start w:val="1"/>
       <w:numFmt w:val="decimal"/>
       <w:pStyle w:val="Heading8"/>
@@ -10754,7 +10810,7 @@
       <w:legacy w:legacy="1" w:legacySpace="0" w:legacyIndent="0"/>
       <w:lvlJc w:val="left"/>
     </w:lvl>
-    <w:lvl w:ilvl="8" w:tplc="435CB35C">
+    <w:lvl w:ilvl="8">
       <w:start w:val="1"/>
       <w:numFmt w:val="decimal"/>
       <w:pStyle w:val="Heading9"/>
@@ -11280,55 +11336,55 @@
       </w:pPr>
     </w:lvl>
   </w:abstractNum>
-  <w:num w:numId="1">
+  <w:num w:numId="1" w16cid:durableId="616133500">
     <w:abstractNumId w:val="11"/>
   </w:num>
-  <w:num w:numId="2">
+  <w:num w:numId="2" w16cid:durableId="970747553">
     <w:abstractNumId w:val="12"/>
   </w:num>
-  <w:num w:numId="3">
+  <w:num w:numId="3" w16cid:durableId="1517110506">
     <w:abstractNumId w:val="6"/>
   </w:num>
-  <w:num w:numId="4">
+  <w:num w:numId="4" w16cid:durableId="1037854766">
     <w:abstractNumId w:val="5"/>
   </w:num>
-  <w:num w:numId="5">
+  <w:num w:numId="5" w16cid:durableId="1848278722">
     <w:abstractNumId w:val="14"/>
   </w:num>
-  <w:num w:numId="6">
+  <w:num w:numId="6" w16cid:durableId="1782725477">
     <w:abstractNumId w:val="15"/>
   </w:num>
-  <w:num w:numId="7">
+  <w:num w:numId="7" w16cid:durableId="90324055">
     <w:abstractNumId w:val="10"/>
   </w:num>
-  <w:num w:numId="8">
+  <w:num w:numId="8" w16cid:durableId="223881097">
     <w:abstractNumId w:val="2"/>
   </w:num>
-  <w:num w:numId="9">
+  <w:num w:numId="9" w16cid:durableId="428627034">
     <w:abstractNumId w:val="0"/>
   </w:num>
-  <w:num w:numId="10">
+  <w:num w:numId="10" w16cid:durableId="218051039">
     <w:abstractNumId w:val="4"/>
   </w:num>
-  <w:num w:numId="11">
+  <w:num w:numId="11" w16cid:durableId="1046948835">
     <w:abstractNumId w:val="9"/>
   </w:num>
-  <w:num w:numId="12">
+  <w:num w:numId="12" w16cid:durableId="683173793">
     <w:abstractNumId w:val="1"/>
   </w:num>
-  <w:num w:numId="13">
+  <w:num w:numId="13" w16cid:durableId="1707214771">
     <w:abstractNumId w:val="7"/>
   </w:num>
-  <w:num w:numId="14">
+  <w:num w:numId="14" w16cid:durableId="685012506">
     <w:abstractNumId w:val="16"/>
   </w:num>
-  <w:num w:numId="15">
+  <w:num w:numId="15" w16cid:durableId="336035678">
     <w:abstractNumId w:val="8"/>
   </w:num>
-  <w:num w:numId="16">
+  <w:num w:numId="16" w16cid:durableId="1042749516">
     <w:abstractNumId w:val="13"/>
   </w:num>
-  <w:num w:numId="17">
+  <w:num w:numId="17" w16cid:durableId="329647194">
     <w:abstractNumId w:val="3"/>
   </w:num>
   <w:numIdMacAtCleanup w:val="17"/>
@@ -11336,7 +11392,7 @@
 </file>
 
 <file path=word/styles.xml><?xml version="1.0" encoding="utf-8"?>
-<w:styles xmlns:mc="http://schemas.openxmlformats.org/markup-compatibility/2006" xmlns:r="http://schemas.openxmlformats.org/officeDocument/2006/relationships" xmlns:w="http://schemas.openxmlformats.org/wordprocessingml/2006/main" xmlns:w14="http://schemas.microsoft.com/office/word/2010/wordml" xmlns:w15="http://schemas.microsoft.com/office/word/2012/wordml" xmlns:w16cex="http://schemas.microsoft.com/office/word/2018/wordml/cex" xmlns:w16cid="http://schemas.microsoft.com/office/word/2016/wordml/cid" xmlns:w16="http://schemas.microsoft.com/office/word/2018/wordml" xmlns:w16se="http://schemas.microsoft.com/office/word/2015/wordml/symex" mc:Ignorable="w14 w15 w16se w16cid w16 w16cex">
+<w:styles xmlns:mc="http://schemas.openxmlformats.org/markup-compatibility/2006" xmlns:r="http://schemas.openxmlformats.org/officeDocument/2006/relationships" xmlns:w="http://schemas.openxmlformats.org/wordprocessingml/2006/main" xmlns:w14="http://schemas.microsoft.com/office/word/2010/wordml" xmlns:w15="http://schemas.microsoft.com/office/word/2012/wordml" xmlns:w16cex="http://schemas.microsoft.com/office/word/2018/wordml/cex" xmlns:w16cid="http://schemas.microsoft.com/office/word/2016/wordml/cid" xmlns:w16="http://schemas.microsoft.com/office/word/2018/wordml" xmlns:w16sdtdh="http://schemas.microsoft.com/office/word/2020/wordml/sdtdatahash" xmlns:w16se="http://schemas.microsoft.com/office/word/2015/wordml/symex" mc:Ignorable="w14 w15 w16se w16cid w16 w16cex w16sdtdh">
   <w:docDefaults>
     <w:rPrDefault>
       <w:rPr>
@@ -11501,7 +11557,7 @@
     <w:lsdException w:name="Table Web 2" w:semiHidden="1" w:unhideWhenUsed="1"/>
     <w:lsdException w:name="Table Web 3" w:semiHidden="1" w:unhideWhenUsed="1"/>
     <w:lsdException w:name="Balloon Text" w:semiHidden="1" w:unhideWhenUsed="1"/>
-    <w:lsdException w:name="Table Grid" w:semiHidden="1" w:uiPriority="59" w:unhideWhenUsed="1"/>
+    <w:lsdException w:name="Table Grid" w:uiPriority="59"/>
     <w:lsdException w:name="Table Theme" w:semiHidden="1" w:unhideWhenUsed="1"/>
     <w:lsdException w:name="Placeholder Text" w:semiHidden="1"/>
     <w:lsdException w:name="No Spacing" w:uiPriority="1" w:qFormat="1"/>
@@ -11914,6 +11970,7 @@
   <w:style w:type="character" w:default="1" w:styleId="DefaultParagraphFont">
     <w:name w:val="Default Paragraph Font"/>
     <w:uiPriority w:val="1"/>
+    <w:semiHidden/>
     <w:unhideWhenUsed/>
   </w:style>
   <w:style w:type="table" w:default="1" w:styleId="TableNormal">
